--- a/Next 30 Days Plan.docx
+++ b/Next 30 Days Plan.docx
@@ -95,7 +95,23 @@
           <w:szCs w:val="28"/>
         </w:rPr>
         <w:br/>
-        <w:t xml:space="preserve">                                                              &gt;&gt; Theory = 2 Days</w:t>
+        <w:t xml:space="preserve">                                           </w:t>
+      </w:r>
+      <w:r>
+        <w:rPr>
+          <w:rFonts w:ascii="Arial Rounded MT Bold" w:hAnsi="Arial Rounded MT Bold"/>
+          <w:sz w:val="28"/>
+          <w:szCs w:val="28"/>
+        </w:rPr>
+        <w:t xml:space="preserve">                   &gt;&gt; Theory = 3</w:t>
+      </w:r>
+      <w:r>
+        <w:rPr>
+          <w:rFonts w:ascii="Arial Rounded MT Bold" w:hAnsi="Arial Rounded MT Bold"/>
+          <w:sz w:val="28"/>
+          <w:szCs w:val="28"/>
+        </w:rPr>
+        <w:t xml:space="preserve"> Days</w:t>
       </w:r>
       <w:r>
         <w:rPr>
